--- a/public/Form-template/FormNo.2.docx
+++ b/public/Form-template/FormNo.2.docx
@@ -1725,7 +1725,45 @@
                 <w:sz w:val="14"/>
                 <w:szCs w:val="14"/>
               </w:rPr>
-              <w:t>TAX DEC No.</w:t>
+              <w:t>TAX DEC</w:t>
+            </w:r>
+            <w:r>
+              <w:rPr>
+                <w:rFonts w:hint="default" w:cs="Calibri"/>
+                <w:b/>
+                <w:sz w:val="14"/>
+                <w:szCs w:val="14"/>
+                <w:lang w:val="en-US"/>
+              </w:rPr>
+              <w:t>LARATION</w:t>
+            </w:r>
+            <w:r>
+              <w:rPr>
+                <w:rFonts w:cs="Calibri"/>
+                <w:b/>
+                <w:sz w:val="14"/>
+                <w:szCs w:val="14"/>
+              </w:rPr>
+              <w:t xml:space="preserve"> N</w:t>
+            </w:r>
+            <w:r>
+              <w:rPr>
+                <w:rFonts w:hint="default" w:cs="Calibri"/>
+                <w:b/>
+                <w:sz w:val="14"/>
+                <w:szCs w:val="14"/>
+                <w:lang w:val="en-US"/>
+              </w:rPr>
+              <w:t>O</w:t>
+            </w:r>
+            <w:r>
+              <w:rPr>
+                <w:rFonts w:cs="Calibri"/>
+                <w:b/>
+                <w:sz w:val="14"/>
+                <w:szCs w:val="14"/>
+              </w:rPr>
+              <w:t>.</w:t>
             </w:r>
           </w:p>
         </w:tc>
@@ -1781,20 +1819,31 @@
             <w:pPr>
               <w:spacing w:after="0" w:line="240" w:lineRule="auto"/>
               <w:rPr>
+                <w:rFonts w:hint="default" w:cs="Calibri"/>
+                <w:b/>
+                <w:sz w:val="14"/>
+                <w:szCs w:val="14"/>
+                <w:lang w:val="en-US"/>
+              </w:rPr>
+            </w:pPr>
+            <w:r>
+              <w:rPr>
                 <w:rFonts w:cs="Calibri"/>
                 <w:b/>
                 <w:sz w:val="14"/>
                 <w:szCs w:val="14"/>
               </w:rPr>
-            </w:pPr>
-            <w:r>
-              <w:rPr>
-                <w:rFonts w:cs="Calibri"/>
-                <w:b/>
-                <w:sz w:val="14"/>
-                <w:szCs w:val="14"/>
-              </w:rPr>
               <w:t>LOT NO</w:t>
+            </w:r>
+            <w:r>
+              <w:rPr>
+                <w:rFonts w:hint="default" w:cs="Calibri"/>
+                <w:b/>
+                <w:sz w:val="14"/>
+                <w:szCs w:val="14"/>
+                <w:lang w:val="en-US"/>
+              </w:rPr>
+              <w:t>.</w:t>
             </w:r>
           </w:p>
         </w:tc>
@@ -2194,14 +2243,6 @@
         <w:ind w:firstLine="420" w:firstLineChars="300"/>
         <w:jc w:val="both"/>
         <w:rPr>
-          <w:sz w:val="14"/>
-          <w:szCs w:val="14"/>
-        </w:rPr>
-      </w:pPr>
-      <w:bookmarkStart w:id="0" w:name="_GoBack"/>
-      <w:bookmarkEnd w:id="0"/>
-      <w:r>
-        <w:rPr>
           <w:rFonts w:hint="default"/>
           <w:b/>
           <w:bCs/>
@@ -2209,16 +2250,37 @@
           <w:szCs w:val="14"/>
           <w:lang w:val="en-US"/>
         </w:rPr>
-        <w:t>RODERICK B. RANCES</w:t>
-      </w:r>
-      <w:r>
-        <w:rPr>
+      </w:pPr>
+    </w:p>
+    <w:p>
+      <w:pPr>
+        <w:spacing w:after="0"/>
+        <w:ind w:firstLine="420" w:firstLineChars="300"/>
+        <w:jc w:val="both"/>
+        <w:rPr>
+          <w:sz w:val="14"/>
+          <w:szCs w:val="14"/>
+        </w:rPr>
+      </w:pPr>
+      <w:r>
+        <w:rPr>
+          <w:rFonts w:hint="default"/>
           <w:b/>
           <w:bCs/>
           <w:sz w:val="14"/>
           <w:szCs w:val="14"/>
-        </w:rPr>
-        <w:t xml:space="preserve">     </w:t>
+          <w:lang w:val="en-US"/>
+        </w:rPr>
+        <w:t>${paro}</w:t>
+      </w:r>
+      <w:r>
+        <w:rPr>
+          <w:b/>
+          <w:bCs/>
+          <w:sz w:val="14"/>
+          <w:szCs w:val="14"/>
+        </w:rPr>
+        <w:t xml:space="preserve">    </w:t>
       </w:r>
       <w:r>
         <w:rPr>
@@ -2230,6 +2292,47 @@
       <w:r>
         <w:rPr>
           <w:rFonts w:hint="default"/>
+          <w:sz w:val="14"/>
+          <w:szCs w:val="14"/>
+          <w:lang w:val="en-US"/>
+        </w:rPr>
+        <w:tab/>
+      </w:r>
+      <w:bookmarkStart w:id="0" w:name="_GoBack"/>
+      <w:bookmarkEnd w:id="0"/>
+      <w:r>
+        <w:rPr>
+          <w:sz w:val="14"/>
+          <w:szCs w:val="14"/>
+        </w:rPr>
+        <w:t xml:space="preserve"> __________________</w:t>
+      </w:r>
+    </w:p>
+    <w:p>
+      <w:pPr>
+        <w:spacing w:after="0"/>
+        <w:jc w:val="both"/>
+        <w:rPr>
+          <w:rFonts w:hint="default"/>
+          <w:b/>
+          <w:sz w:val="14"/>
+          <w:szCs w:val="14"/>
+          <w:lang w:val="en-US"/>
+        </w:rPr>
+      </w:pPr>
+      <w:r>
+        <w:rPr>
+          <w:b w:val="0"/>
+          <w:bCs/>
+          <w:sz w:val="14"/>
+          <w:szCs w:val="14"/>
+        </w:rPr>
+        <w:t>Provincial Agrarian Reform Officer II</w:t>
+      </w:r>
+      <w:r>
+        <w:rPr>
+          <w:rFonts w:hint="default"/>
+          <w:b/>
           <w:sz w:val="14"/>
           <w:szCs w:val="14"/>
           <w:lang w:val="en-US"/>
@@ -2240,18 +2343,35 @@
       <w:r>
         <w:rPr>
           <w:rFonts w:hint="default"/>
+          <w:b/>
           <w:sz w:val="14"/>
           <w:szCs w:val="14"/>
           <w:lang w:val="en-US"/>
         </w:rPr>
         <w:tab/>
-      </w:r>
-      <w:r>
-        <w:rPr>
-          <w:sz w:val="14"/>
-          <w:szCs w:val="14"/>
-        </w:rPr>
-        <w:t xml:space="preserve"> __________________</w:t>
+        <w:t/>
+      </w:r>
+      <w:r>
+        <w:rPr>
+          <w:rFonts w:hint="default"/>
+          <w:b/>
+          <w:sz w:val="14"/>
+          <w:szCs w:val="14"/>
+          <w:lang w:val="en-US"/>
+        </w:rPr>
+        <w:tab/>
+        <w:t/>
+      </w:r>
+      <w:r>
+        <w:rPr>
+          <w:rFonts w:hint="default"/>
+          <w:b/>
+          <w:sz w:val="14"/>
+          <w:szCs w:val="14"/>
+          <w:lang w:val="en-US"/>
+        </w:rPr>
+        <w:tab/>
+        <w:t xml:space="preserve">                Date</w:t>
       </w:r>
     </w:p>
     <w:p>
@@ -2259,35 +2379,57 @@
         <w:spacing w:after="0"/>
         <w:jc w:val="both"/>
         <w:rPr>
+          <w:rFonts w:hint="default"/>
           <w:b/>
           <w:sz w:val="14"/>
           <w:szCs w:val="14"/>
-        </w:rPr>
-      </w:pPr>
-      <w:r>
-        <w:rPr>
+          <w:lang w:val="en-US"/>
+        </w:rPr>
+      </w:pPr>
+    </w:p>
+    <w:p>
+      <w:pPr>
+        <w:spacing w:after="0"/>
+        <w:jc w:val="both"/>
+        <w:rPr>
+          <w:rFonts w:hint="default"/>
           <w:b/>
           <w:sz w:val="14"/>
           <w:szCs w:val="14"/>
-        </w:rPr>
-        <w:t>Provincial Agrarian Reform Officer II                                                                                                       Date</w:t>
-      </w:r>
-    </w:p>
-    <w:p>
-      <w:pPr>
-        <w:rPr>
-          <w:rFonts w:cs="Calibri"/>
-          <w:sz w:val="14"/>
-          <w:szCs w:val="14"/>
-        </w:rPr>
-      </w:pPr>
-      <w:r>
-        <w:rPr>
-          <w:rFonts w:cs="Calibri"/>
-          <w:sz w:val="14"/>
-          <w:szCs w:val="14"/>
-        </w:rPr>
-        <w:t xml:space="preserve">     (Signature over Printed Name)</w:t>
+          <w:lang w:val="en-US"/>
+        </w:rPr>
+      </w:pPr>
+    </w:p>
+    <w:p>
+      <w:pPr>
+        <w:spacing w:after="0"/>
+        <w:jc w:val="both"/>
+        <w:rPr>
+          <w:rFonts w:hint="default"/>
+          <w:b/>
+          <w:sz w:val="14"/>
+          <w:szCs w:val="14"/>
+          <w:lang w:val="en-US"/>
+        </w:rPr>
+      </w:pPr>
+    </w:p>
+    <w:p>
+      <w:pPr>
+        <w:spacing w:after="0"/>
+        <w:jc w:val="both"/>
+        <w:rPr>
+          <w:b/>
+          <w:sz w:val="14"/>
+          <w:szCs w:val="14"/>
+        </w:rPr>
+      </w:pPr>
+      <w:r>
+        <w:rPr>
+          <w:b/>
+          <w:sz w:val="14"/>
+          <w:szCs w:val="14"/>
+        </w:rPr>
+        <w:t xml:space="preserve">                                                                                                      </w:t>
       </w:r>
     </w:p>
     <w:p>
